--- a/1_DEFINICION/DESCRIPCION_DEL_PROYECTO_7A.docx
+++ b/1_DEFINICION/DESCRIPCION_DEL_PROYECTO_7A.docx
@@ -10,8 +10,6 @@
           <w:b/>
         </w:rPr>
       </w:pPr>
-      <w:bookmarkStart w:id="0" w:name="_GoBack"/>
-      <w:bookmarkEnd w:id="0"/>
       <w:r>
         <w:rPr>
           <w:rFonts w:cs="Arial"/>
@@ -323,7 +321,7 @@
         <w:rPr>
           <w:rFonts w:cs="Arial"/>
         </w:rPr>
-        <w:t>Ver a 22 de septiembre</w:t>
+        <w:t>Ver a 05 de diciembre</w:t>
       </w:r>
       <w:r>
         <w:rPr>
@@ -354,9 +352,9 @@
         </w:rPr>
       </w:pPr>
     </w:p>
+    <w:bookmarkStart w:id="0" w:name="_Toc436398522" w:displacedByCustomXml="next"/>
     <w:bookmarkStart w:id="1" w:name="_Toc436397905" w:displacedByCustomXml="next"/>
-    <w:bookmarkStart w:id="2" w:name="_Toc436398522" w:displacedByCustomXml="next"/>
-    <w:bookmarkStart w:id="3" w:name="_Toc436399608" w:displacedByCustomXml="next"/>
+    <w:bookmarkStart w:id="2" w:name="_Toc436399608" w:displacedByCustomXml="next"/>
     <w:sdt>
       <w:sdtPr>
         <w:id w:val="-731839089"/>
@@ -1095,12 +1093,12 @@
       <w:pPr>
         <w:pStyle w:val="Ttulo1"/>
       </w:pPr>
-      <w:bookmarkStart w:id="4" w:name="_Toc436400747"/>
+      <w:bookmarkStart w:id="3" w:name="_Toc436400747"/>
       <w:r>
         <w:lastRenderedPageBreak/>
         <w:t>Índice de figuras</w:t>
       </w:r>
-      <w:bookmarkEnd w:id="4"/>
+      <w:bookmarkEnd w:id="3"/>
     </w:p>
     <w:p>
       <w:pPr>
@@ -1986,14 +1984,14 @@
       <w:pPr>
         <w:pStyle w:val="Ttulo1"/>
       </w:pPr>
-      <w:bookmarkStart w:id="5" w:name="_Toc436400748"/>
+      <w:bookmarkStart w:id="4" w:name="_Toc436400748"/>
       <w:r>
         <w:lastRenderedPageBreak/>
         <w:t>Resumen</w:t>
       </w:r>
-      <w:bookmarkEnd w:id="5"/>
-      <w:bookmarkEnd w:id="2"/>
       <w:bookmarkEnd w:id="1"/>
+      <w:bookmarkEnd w:id="0"/>
+      <w:bookmarkEnd w:id="4"/>
     </w:p>
     <w:p>
       <w:pPr>
@@ -2058,13 +2056,83 @@
           <w:i/>
           <w:iCs/>
         </w:rPr>
-        <w:t>Java Development Toolkit</w:t>
-      </w:r>
-      <w:r>
-        <w:rPr>
-          <w:rFonts w:cs="Arial"/>
-        </w:rPr>
-        <w:t xml:space="preserve"> (JDT) y el compilador (ECJ) que se entrega como parte de Eclipse (y que son usados también para desarrollar el mismo Eclipse). Otro es Scene Builder un programa que permite crear la interfaz de la aplicación como son los botones, las tablas etc. Navicat es un programa que permite administrar las bases de datos que son las que contendrán la información que se ira generando al correr la aplicación.</w:t>
+        <w:t xml:space="preserve">Java </w:t>
+      </w:r>
+      <w:proofErr w:type="spellStart"/>
+      <w:r>
+        <w:rPr>
+          <w:rFonts w:cs="Arial"/>
+          <w:i/>
+          <w:iCs/>
+        </w:rPr>
+        <w:t>Development</w:t>
+      </w:r>
+      <w:proofErr w:type="spellEnd"/>
+      <w:r>
+        <w:rPr>
+          <w:rFonts w:cs="Arial"/>
+          <w:i/>
+          <w:iCs/>
+        </w:rPr>
+        <w:t xml:space="preserve"> </w:t>
+      </w:r>
+      <w:proofErr w:type="spellStart"/>
+      <w:r>
+        <w:rPr>
+          <w:rFonts w:cs="Arial"/>
+          <w:i/>
+          <w:iCs/>
+        </w:rPr>
+        <w:t>Toolkit</w:t>
+      </w:r>
+      <w:proofErr w:type="spellEnd"/>
+      <w:r>
+        <w:rPr>
+          <w:rFonts w:cs="Arial"/>
+        </w:rPr>
+        <w:t xml:space="preserve"> (JDT) y el compilador (ECJ) que se entrega como parte de Eclipse (y que son usados también para desarrollar el mismo Eclipse). Otro es </w:t>
+      </w:r>
+      <w:proofErr w:type="spellStart"/>
+      <w:r>
+        <w:rPr>
+          <w:rFonts w:cs="Arial"/>
+        </w:rPr>
+        <w:t>Scene</w:t>
+      </w:r>
+      <w:proofErr w:type="spellEnd"/>
+      <w:r>
+        <w:rPr>
+          <w:rFonts w:cs="Arial"/>
+        </w:rPr>
+        <w:t xml:space="preserve"> </w:t>
+      </w:r>
+      <w:proofErr w:type="spellStart"/>
+      <w:r>
+        <w:rPr>
+          <w:rFonts w:cs="Arial"/>
+        </w:rPr>
+        <w:t>Builder</w:t>
+      </w:r>
+      <w:proofErr w:type="spellEnd"/>
+      <w:r>
+        <w:rPr>
+          <w:rFonts w:cs="Arial"/>
+        </w:rPr>
+        <w:t xml:space="preserve"> un programa que permite crear la interfaz de la aplicación como son los botones, las tablas etc. </w:t>
+      </w:r>
+      <w:proofErr w:type="spellStart"/>
+      <w:r>
+        <w:rPr>
+          <w:rFonts w:cs="Arial"/>
+        </w:rPr>
+        <w:t>Navicat</w:t>
+      </w:r>
+      <w:proofErr w:type="spellEnd"/>
+      <w:r>
+        <w:rPr>
+          <w:rFonts w:cs="Arial"/>
+        </w:rPr>
+        <w:t xml:space="preserve"> es un programa que permite administrar las bases de datos que son las que contendrán la información que se ira generando al correr la aplicación.</w:t>
       </w:r>
     </w:p>
     <w:p>
@@ -2140,9 +2208,9 @@
           <w:lang w:val="en"/>
         </w:rPr>
       </w:pPr>
-      <w:bookmarkStart w:id="6" w:name="_Toc436397906"/>
-      <w:bookmarkStart w:id="7" w:name="_Toc436398523"/>
-      <w:bookmarkStart w:id="8" w:name="_Toc436400749"/>
+      <w:bookmarkStart w:id="5" w:name="_Toc436397906"/>
+      <w:bookmarkStart w:id="6" w:name="_Toc436398523"/>
+      <w:bookmarkStart w:id="7" w:name="_Toc436400749"/>
       <w:r>
         <w:rPr>
           <w:rStyle w:val="Ttulo1Car"/>
@@ -2152,9 +2220,9 @@
         <w:lastRenderedPageBreak/>
         <w:t>Abstract</w:t>
       </w:r>
+      <w:bookmarkEnd w:id="5"/>
       <w:bookmarkEnd w:id="6"/>
       <w:bookmarkEnd w:id="7"/>
-      <w:bookmarkEnd w:id="8"/>
       <w:r>
         <w:rPr>
           <w:rStyle w:val="Ttulo1Car"/>
@@ -2187,7 +2255,23 @@
           <w:rFonts w:cs="Arial"/>
           <w:lang w:val="en"/>
         </w:rPr>
-        <w:t>To Perform some application programs that allowed its realization as Eclipse platform was used, typically has been used to develop integrated development environments (IDE) such as Java IDE called Java Development Toolkit (JDT) and compiler ( CJD) shipped as part of Eclipse (which are also used to develop the same Eclipse). Another Scene Builder is a program that lets you create the application interface such as buttons, tables etc. Navicat is a program that manages databases are those that contain the information that anger generated by running the application.</w:t>
+        <w:t xml:space="preserve">To Perform some application programs that allowed its realization as Eclipse platform was used, typically has been used to develop integrated development environments (IDE) such as Java IDE called Java Development Toolkit (JDT) and compiler ( CJD) shipped as part of Eclipse (which are also used to develop the same Eclipse). Another Scene Builder is a program that lets you create the application interface such as buttons, tables etc. </w:t>
+      </w:r>
+      <w:proofErr w:type="spellStart"/>
+      <w:r>
+        <w:rPr>
+          <w:rFonts w:cs="Arial"/>
+          <w:lang w:val="en"/>
+        </w:rPr>
+        <w:t>Navicat</w:t>
+      </w:r>
+      <w:proofErr w:type="spellEnd"/>
+      <w:r>
+        <w:rPr>
+          <w:rFonts w:cs="Arial"/>
+          <w:lang w:val="en"/>
+        </w:rPr>
+        <w:t xml:space="preserve"> is a program that manages databases are those that contain the information that anger generated by running the application.</w:t>
       </w:r>
     </w:p>
     <w:p>
@@ -2264,9 +2348,9 @@
       <w:pPr>
         <w:pStyle w:val="Ttulo1"/>
       </w:pPr>
-      <w:bookmarkStart w:id="9" w:name="_Toc436397907"/>
-      <w:bookmarkStart w:id="10" w:name="_Toc436398524"/>
-      <w:bookmarkStart w:id="11" w:name="_Toc436400750"/>
+      <w:bookmarkStart w:id="8" w:name="_Toc436397907"/>
+      <w:bookmarkStart w:id="9" w:name="_Toc436398524"/>
+      <w:bookmarkStart w:id="10" w:name="_Toc436400750"/>
       <w:r>
         <w:lastRenderedPageBreak/>
         <w:t>Capítulo</w:t>
@@ -2277,9 +2361,9 @@
       <w:r>
         <w:t xml:space="preserve"> Descripción del proyecto.</w:t>
       </w:r>
+      <w:bookmarkEnd w:id="8"/>
       <w:bookmarkEnd w:id="9"/>
       <w:bookmarkEnd w:id="10"/>
-      <w:bookmarkEnd w:id="11"/>
     </w:p>
     <w:p>
       <w:pPr>
@@ -2441,7 +2525,21 @@
         <w:rPr>
           <w:rFonts w:cs="Arial"/>
         </w:rPr>
-        <w:t xml:space="preserve"> y base de datos son la clase login, </w:t>
+        <w:t xml:space="preserve"> y base de datos son la clase </w:t>
+      </w:r>
+      <w:proofErr w:type="spellStart"/>
+      <w:r>
+        <w:rPr>
+          <w:rFonts w:cs="Arial"/>
+        </w:rPr>
+        <w:t>login</w:t>
+      </w:r>
+      <w:proofErr w:type="spellEnd"/>
+      <w:r>
+        <w:rPr>
+          <w:rFonts w:cs="Arial"/>
+        </w:rPr>
+        <w:t xml:space="preserve">, </w:t>
       </w:r>
       <w:r>
         <w:rPr>
@@ -2473,7 +2571,21 @@
         <w:rPr>
           <w:rFonts w:cs="Arial"/>
         </w:rPr>
-        <w:t>El botón cancelar de la clase login al ser seleccionado mandaba la v</w:t>
+        <w:t xml:space="preserve">El botón cancelar de la clase </w:t>
+      </w:r>
+      <w:proofErr w:type="spellStart"/>
+      <w:r>
+        <w:rPr>
+          <w:rFonts w:cs="Arial"/>
+        </w:rPr>
+        <w:t>login</w:t>
+      </w:r>
+      <w:proofErr w:type="spellEnd"/>
+      <w:r>
+        <w:rPr>
+          <w:rFonts w:cs="Arial"/>
+        </w:rPr>
+        <w:t xml:space="preserve"> al ser seleccionado mandaba la v</w:t>
       </w:r>
       <w:r>
         <w:rPr>
@@ -2497,7 +2609,21 @@
         <w:rPr>
           <w:rFonts w:cs="Arial"/>
         </w:rPr>
-        <w:t xml:space="preserve"> un parámetro al método en el main en el cual se lleva a la vista administrador.</w:t>
+        <w:t xml:space="preserve"> un parámetro al método en el </w:t>
+      </w:r>
+      <w:proofErr w:type="spellStart"/>
+      <w:r>
+        <w:rPr>
+          <w:rFonts w:cs="Arial"/>
+        </w:rPr>
+        <w:t>main</w:t>
+      </w:r>
+      <w:proofErr w:type="spellEnd"/>
+      <w:r>
+        <w:rPr>
+          <w:rFonts w:cs="Arial"/>
+        </w:rPr>
+        <w:t xml:space="preserve"> en el cual se lleva a la vista administrador.</w:t>
       </w:r>
     </w:p>
     <w:p>
@@ -2563,7 +2689,21 @@
         <w:rPr>
           <w:rFonts w:cs="Arial"/>
         </w:rPr>
-        <w:t>Los textfield no se vaciaban cuando se agr</w:t>
+        <w:t xml:space="preserve">Los </w:t>
+      </w:r>
+      <w:proofErr w:type="spellStart"/>
+      <w:r>
+        <w:rPr>
+          <w:rFonts w:cs="Arial"/>
+        </w:rPr>
+        <w:t>textfield</w:t>
+      </w:r>
+      <w:proofErr w:type="spellEnd"/>
+      <w:r>
+        <w:rPr>
+          <w:rFonts w:cs="Arial"/>
+        </w:rPr>
+        <w:t xml:space="preserve"> no se vaciaban cuando se agr</w:t>
       </w:r>
       <w:r>
         <w:rPr>
@@ -2575,7 +2715,35 @@
         <w:rPr>
           <w:rFonts w:cs="Arial"/>
         </w:rPr>
-        <w:t xml:space="preserve"> los text field y además los desactive.</w:t>
+        <w:t xml:space="preserve"> los </w:t>
+      </w:r>
+      <w:proofErr w:type="spellStart"/>
+      <w:r>
+        <w:rPr>
+          <w:rFonts w:cs="Arial"/>
+        </w:rPr>
+        <w:t>text</w:t>
+      </w:r>
+      <w:proofErr w:type="spellEnd"/>
+      <w:r>
+        <w:rPr>
+          <w:rFonts w:cs="Arial"/>
+        </w:rPr>
+        <w:t xml:space="preserve"> </w:t>
+      </w:r>
+      <w:proofErr w:type="spellStart"/>
+      <w:r>
+        <w:rPr>
+          <w:rFonts w:cs="Arial"/>
+        </w:rPr>
+        <w:t>field</w:t>
+      </w:r>
+      <w:proofErr w:type="spellEnd"/>
+      <w:r>
+        <w:rPr>
+          <w:rFonts w:cs="Arial"/>
+        </w:rPr>
+        <w:t xml:space="preserve"> y además los desactive.</w:t>
       </w:r>
     </w:p>
     <w:p>
@@ -2656,7 +2824,35 @@
         <w:rPr>
           <w:rFonts w:cs="Arial"/>
         </w:rPr>
-        <w:t>La tabla detalle_venta y detalle_compra no se en</w:t>
+        <w:t xml:space="preserve">La tabla </w:t>
+      </w:r>
+      <w:proofErr w:type="spellStart"/>
+      <w:r>
+        <w:rPr>
+          <w:rFonts w:cs="Arial"/>
+        </w:rPr>
+        <w:t>detalle_venta</w:t>
+      </w:r>
+      <w:proofErr w:type="spellEnd"/>
+      <w:r>
+        <w:rPr>
+          <w:rFonts w:cs="Arial"/>
+        </w:rPr>
+        <w:t xml:space="preserve"> y </w:t>
+      </w:r>
+      <w:proofErr w:type="spellStart"/>
+      <w:r>
+        <w:rPr>
+          <w:rFonts w:cs="Arial"/>
+        </w:rPr>
+        <w:t>detalle_compra</w:t>
+      </w:r>
+      <w:proofErr w:type="spellEnd"/>
+      <w:r>
+        <w:rPr>
+          <w:rFonts w:cs="Arial"/>
+        </w:rPr>
+        <w:t xml:space="preserve"> no se en</w:t>
       </w:r>
       <w:r>
         <w:rPr>
@@ -2668,7 +2864,49 @@
         <w:rPr>
           <w:rFonts w:cs="Arial"/>
         </w:rPr>
-        <w:t xml:space="preserve"> la segunda palabra del nombre de cada una de las tablas estaba escrita en mayúscula y Postgresql no reconocía el nombre de las mismas, así que se cambió el nombre a detalle_venta y detalle_compra.</w:t>
+        <w:t xml:space="preserve"> la segunda palabra del nombre de cada una de las tablas estaba escrita en mayúscula y </w:t>
+      </w:r>
+      <w:proofErr w:type="spellStart"/>
+      <w:r>
+        <w:rPr>
+          <w:rFonts w:cs="Arial"/>
+        </w:rPr>
+        <w:t>Postgresql</w:t>
+      </w:r>
+      <w:proofErr w:type="spellEnd"/>
+      <w:r>
+        <w:rPr>
+          <w:rFonts w:cs="Arial"/>
+        </w:rPr>
+        <w:t xml:space="preserve"> no reconocía el nombre de las mismas, así que se cambió el nombre a </w:t>
+      </w:r>
+      <w:proofErr w:type="spellStart"/>
+      <w:r>
+        <w:rPr>
+          <w:rFonts w:cs="Arial"/>
+        </w:rPr>
+        <w:t>detalle_venta</w:t>
+      </w:r>
+      <w:proofErr w:type="spellEnd"/>
+      <w:r>
+        <w:rPr>
+          <w:rFonts w:cs="Arial"/>
+        </w:rPr>
+        <w:t xml:space="preserve"> y </w:t>
+      </w:r>
+      <w:proofErr w:type="spellStart"/>
+      <w:r>
+        <w:rPr>
+          <w:rFonts w:cs="Arial"/>
+        </w:rPr>
+        <w:t>detalle_compra</w:t>
+      </w:r>
+      <w:proofErr w:type="spellEnd"/>
+      <w:r>
+        <w:rPr>
+          <w:rFonts w:cs="Arial"/>
+        </w:rPr>
+        <w:t>.</w:t>
       </w:r>
     </w:p>
     <w:p>
@@ -2725,13 +2963,27 @@
           <w:rFonts w:cs="Arial"/>
           <w:lang w:val="es-ES_tradnl"/>
         </w:rPr>
-        <w:t xml:space="preserve">, asi como la creación de reportes y </w:t>
+        <w:t xml:space="preserve">, </w:t>
       </w:r>
       <w:r>
         <w:rPr>
           <w:rFonts w:cs="Arial"/>
           <w:lang w:val="es-ES_tradnl"/>
         </w:rPr>
+        <w:t>así</w:t>
+      </w:r>
+      <w:r>
+        <w:rPr>
+          <w:rFonts w:cs="Arial"/>
+          <w:lang w:val="es-ES_tradnl"/>
+        </w:rPr>
+        <w:t xml:space="preserve"> como la creación de reportes y </w:t>
+      </w:r>
+      <w:r>
+        <w:rPr>
+          <w:rFonts w:cs="Arial"/>
+          <w:lang w:val="es-ES_tradnl"/>
+        </w:rPr>
         <w:t>crear respaldos de la base de datos</w:t>
       </w:r>
       <w:r>
@@ -2775,12 +3027,21 @@
         </w:rPr>
         <w:t xml:space="preserve">Utilizar  </w:t>
       </w:r>
+      <w:proofErr w:type="spellStart"/>
       <w:r>
         <w:rPr>
           <w:rFonts w:cs="Arial"/>
           <w:lang w:val="es-ES_tradnl"/>
         </w:rPr>
-        <w:t xml:space="preserve">Postgresql </w:t>
+        <w:t>Postgresql</w:t>
+      </w:r>
+      <w:proofErr w:type="spellEnd"/>
+      <w:r>
+        <w:rPr>
+          <w:rFonts w:cs="Arial"/>
+          <w:lang w:val="es-ES_tradnl"/>
+        </w:rPr>
+        <w:t xml:space="preserve"> </w:t>
       </w:r>
       <w:r>
         <w:rPr>
@@ -2826,8 +3087,16 @@
         <w:rPr>
           <w:rFonts w:cs="Arial"/>
         </w:rPr>
-        <w:t xml:space="preserve"> mediante el uso de JavaFX</w:t>
-      </w:r>
+        <w:t xml:space="preserve"> mediante el uso de </w:t>
+      </w:r>
+      <w:proofErr w:type="spellStart"/>
+      <w:r>
+        <w:rPr>
+          <w:rFonts w:cs="Arial"/>
+        </w:rPr>
+        <w:t>JavaFX</w:t>
+      </w:r>
+      <w:proofErr w:type="spellEnd"/>
       <w:r>
         <w:rPr>
           <w:rFonts w:cs="Arial"/>
@@ -3049,32 +3318,19 @@
                                 <w:noProof/>
                               </w:rPr>
                             </w:pPr>
-                            <w:bookmarkStart w:id="12" w:name="_Toc436401509"/>
+                            <w:bookmarkStart w:id="11" w:name="_Toc436401509"/>
                             <w:r>
                               <w:t xml:space="preserve">Imagen </w:t>
                             </w:r>
-                            <w:r>
-                              <w:fldChar w:fldCharType="begin"/>
-                            </w:r>
-                            <w:r>
-                              <w:instrText xml:space="preserve"> SEQ Imagen \* ARABIC </w:instrText>
-                            </w:r>
-                            <w:r>
-                              <w:fldChar w:fldCharType="separate"/>
-                            </w:r>
-                            <w:r>
-                              <w:rPr>
-                                <w:noProof/>
-                              </w:rPr>
-                              <w:t>1</w:t>
-                            </w:r>
-                            <w:bookmarkEnd w:id="12"/>
-                            <w:r>
-                              <w:rPr>
-                                <w:noProof/>
-                              </w:rPr>
-                              <w:fldChar w:fldCharType="end"/>
-                            </w:r>
+                            <w:fldSimple w:instr=" SEQ Imagen \* ARABIC ">
+                              <w:r>
+                                <w:rPr>
+                                  <w:noProof/>
+                                </w:rPr>
+                                <w:t>1</w:t>
+                              </w:r>
+                              <w:bookmarkEnd w:id="11"/>
+                            </w:fldSimple>
                           </w:p>
                         </w:txbxContent>
                       </wps:txbx>
@@ -3130,6 +3386,7 @@
           </mc:Fallback>
         </mc:AlternateContent>
       </w:r>
+      <w:bookmarkStart w:id="12" w:name="_GoBack"/>
       <w:r>
         <w:rPr>
           <w:rFonts w:cs="Arial"/>
@@ -3199,6 +3456,7 @@
           </wp:anchor>
         </w:drawing>
       </w:r>
+      <w:bookmarkEnd w:id="12"/>
       <w:r>
         <w:rPr>
           <w:rFonts w:cs="Arial"/>
@@ -3370,7 +3628,25 @@
           <w:color w:val="000000"/>
           <w:shd w:val="clear" w:color="auto" w:fill="FFFFFF"/>
         </w:rPr>
-        <w:t xml:space="preserve">atos con conexión a Postgresql se realiza la </w:t>
+        <w:t xml:space="preserve">atos con conexión a </w:t>
+      </w:r>
+      <w:proofErr w:type="spellStart"/>
+      <w:r>
+        <w:rPr>
+          <w:rFonts w:cs="Arial"/>
+          <w:color w:val="000000"/>
+          <w:shd w:val="clear" w:color="auto" w:fill="FFFFFF"/>
+        </w:rPr>
+        <w:t>Postgresql</w:t>
+      </w:r>
+      <w:proofErr w:type="spellEnd"/>
+      <w:r>
+        <w:rPr>
+          <w:rFonts w:cs="Arial"/>
+          <w:color w:val="000000"/>
+          <w:shd w:val="clear" w:color="auto" w:fill="FFFFFF"/>
+        </w:rPr>
+        <w:t xml:space="preserve"> se realiza la </w:t>
       </w:r>
       <w:r>
         <w:rPr>
@@ -3665,28 +3941,15 @@
       <w:r>
         <w:t xml:space="preserve">Imagen </w:t>
       </w:r>
-      <w:r>
-        <w:fldChar w:fldCharType="begin"/>
-      </w:r>
-      <w:r>
-        <w:instrText xml:space="preserve"> SEQ Imagen \* ARABIC </w:instrText>
-      </w:r>
-      <w:r>
-        <w:fldChar w:fldCharType="separate"/>
-      </w:r>
-      <w:r>
-        <w:rPr>
-          <w:noProof/>
-        </w:rPr>
-        <w:t>2</w:t>
-      </w:r>
-      <w:bookmarkEnd w:id="16"/>
-      <w:r>
-        <w:rPr>
-          <w:noProof/>
-        </w:rPr>
-        <w:fldChar w:fldCharType="end"/>
-      </w:r>
+      <w:fldSimple w:instr=" SEQ Imagen \* ARABIC ">
+        <w:r>
+          <w:rPr>
+            <w:noProof/>
+          </w:rPr>
+          <w:t>2</w:t>
+        </w:r>
+        <w:bookmarkEnd w:id="16"/>
+      </w:fldSimple>
     </w:p>
     <w:p>
       <w:pPr>
@@ -3701,11 +3964,19 @@
           <w:lang w:eastAsia="es-MX"/>
         </w:rPr>
       </w:pPr>
-      <w:r>
-        <w:rPr>
-          <w:rFonts w:cs="Arial"/>
-        </w:rPr>
-        <w:t xml:space="preserve">JavaFX: </w:t>
+      <w:proofErr w:type="spellStart"/>
+      <w:r>
+        <w:rPr>
+          <w:rFonts w:cs="Arial"/>
+        </w:rPr>
+        <w:t>JavaFX</w:t>
+      </w:r>
+      <w:proofErr w:type="spellEnd"/>
+      <w:r>
+        <w:rPr>
+          <w:rFonts w:cs="Arial"/>
+        </w:rPr>
+        <w:t xml:space="preserve">: </w:t>
       </w:r>
       <w:r>
         <w:rPr>
@@ -3779,28 +4050,15 @@
                             <w:r>
                               <w:t xml:space="preserve">Imagen </w:t>
                             </w:r>
-                            <w:r>
-                              <w:fldChar w:fldCharType="begin"/>
-                            </w:r>
-                            <w:r>
-                              <w:instrText xml:space="preserve"> SEQ Imagen \* ARABIC </w:instrText>
-                            </w:r>
-                            <w:r>
-                              <w:fldChar w:fldCharType="separate"/>
-                            </w:r>
-                            <w:r>
-                              <w:rPr>
-                                <w:noProof/>
-                              </w:rPr>
-                              <w:t>3</w:t>
-                            </w:r>
-                            <w:bookmarkEnd w:id="17"/>
-                            <w:r>
-                              <w:rPr>
-                                <w:noProof/>
-                              </w:rPr>
-                              <w:fldChar w:fldCharType="end"/>
-                            </w:r>
+                            <w:fldSimple w:instr=" SEQ Imagen \* ARABIC ">
+                              <w:r>
+                                <w:rPr>
+                                  <w:noProof/>
+                                </w:rPr>
+                                <w:t>3</w:t>
+                              </w:r>
+                              <w:bookmarkEnd w:id="17"/>
+                            </w:fldSimple>
                           </w:p>
                         </w:txbxContent>
                       </wps:txbx>
@@ -4047,28 +4305,15 @@
                             <w:r>
                               <w:t xml:space="preserve">Imagen </w:t>
                             </w:r>
-                            <w:r>
-                              <w:fldChar w:fldCharType="begin"/>
-                            </w:r>
-                            <w:r>
-                              <w:instrText xml:space="preserve"> SEQ Imagen \* ARABIC </w:instrText>
-                            </w:r>
-                            <w:r>
-                              <w:fldChar w:fldCharType="separate"/>
-                            </w:r>
-                            <w:r>
-                              <w:rPr>
-                                <w:noProof/>
-                              </w:rPr>
-                              <w:t>4</w:t>
-                            </w:r>
-                            <w:bookmarkEnd w:id="18"/>
-                            <w:r>
-                              <w:rPr>
-                                <w:noProof/>
-                              </w:rPr>
-                              <w:fldChar w:fldCharType="end"/>
-                            </w:r>
+                            <w:fldSimple w:instr=" SEQ Imagen \* ARABIC ">
+                              <w:r>
+                                <w:rPr>
+                                  <w:noProof/>
+                                </w:rPr>
+                                <w:t>4</w:t>
+                              </w:r>
+                              <w:bookmarkEnd w:id="18"/>
+                            </w:fldSimple>
                           </w:p>
                         </w:txbxContent>
                       </wps:txbx>
@@ -4189,12 +4434,14 @@
           </wp:anchor>
         </w:drawing>
       </w:r>
+      <w:proofErr w:type="spellStart"/>
       <w:r>
         <w:rPr>
           <w:rFonts w:cs="Arial"/>
         </w:rPr>
         <w:t>PostgreSQL</w:t>
       </w:r>
+      <w:proofErr w:type="spellEnd"/>
       <w:r>
         <w:rPr>
           <w:rFonts w:cs="Arial"/>
@@ -4231,20 +4478,45 @@
           <w:rFonts w:cs="Arial"/>
         </w:rPr>
       </w:pPr>
+      <w:proofErr w:type="spellStart"/>
       <w:r>
         <w:rPr>
           <w:rStyle w:val="tgc"/>
           <w:rFonts w:cs="Arial"/>
         </w:rPr>
         <w:lastRenderedPageBreak/>
-        <w:t xml:space="preserve">Github: </w:t>
-      </w:r>
+        <w:t>Github</w:t>
+      </w:r>
+      <w:proofErr w:type="spellEnd"/>
       <w:r>
         <w:rPr>
           <w:rStyle w:val="tgc"/>
           <w:rFonts w:cs="Arial"/>
         </w:rPr>
-        <w:t>es una plataforma de desarrollo colaborativo de software para alojar proyectos utilizando el sistema de control de versiones Git. El código se almacena de forma pública, aunque también se puede hacer de forma privada, creando una cuenta de pago.</w:t>
+        <w:t xml:space="preserve">: </w:t>
+      </w:r>
+      <w:r>
+        <w:rPr>
+          <w:rStyle w:val="tgc"/>
+          <w:rFonts w:cs="Arial"/>
+        </w:rPr>
+        <w:t xml:space="preserve">es una plataforma de desarrollo colaborativo de software para alojar proyectos utilizando el sistema de control de versiones </w:t>
+      </w:r>
+      <w:proofErr w:type="spellStart"/>
+      <w:r>
+        <w:rPr>
+          <w:rStyle w:val="tgc"/>
+          <w:rFonts w:cs="Arial"/>
+        </w:rPr>
+        <w:t>Git</w:t>
+      </w:r>
+      <w:proofErr w:type="spellEnd"/>
+      <w:r>
+        <w:rPr>
+          <w:rStyle w:val="tgc"/>
+          <w:rFonts w:cs="Arial"/>
+        </w:rPr>
+        <w:t>. El código se almacena de forma pública, aunque también se puede hacer de forma privada, creando una cuenta de pago.</w:t>
       </w:r>
     </w:p>
     <w:p>
@@ -4310,28 +4582,15 @@
                             <w:r>
                               <w:t xml:space="preserve">Imagen </w:t>
                             </w:r>
-                            <w:r>
-                              <w:fldChar w:fldCharType="begin"/>
-                            </w:r>
-                            <w:r>
-                              <w:instrText xml:space="preserve"> SEQ Imagen \* ARABIC </w:instrText>
-                            </w:r>
-                            <w:r>
-                              <w:fldChar w:fldCharType="separate"/>
-                            </w:r>
-                            <w:r>
-                              <w:rPr>
-                                <w:noProof/>
-                              </w:rPr>
-                              <w:t>5</w:t>
-                            </w:r>
-                            <w:bookmarkEnd w:id="19"/>
-                            <w:r>
-                              <w:rPr>
-                                <w:noProof/>
-                              </w:rPr>
-                              <w:fldChar w:fldCharType="end"/>
-                            </w:r>
+                            <w:fldSimple w:instr=" SEQ Imagen \* ARABIC ">
+                              <w:r>
+                                <w:rPr>
+                                  <w:noProof/>
+                                </w:rPr>
+                                <w:t>5</w:t>
+                              </w:r>
+                              <w:bookmarkEnd w:id="19"/>
+                            </w:fldSimple>
                           </w:p>
                         </w:txbxContent>
                       </wps:txbx>
@@ -4490,6 +4749,7 @@
           <w:rFonts w:cs="Arial"/>
         </w:rPr>
       </w:pPr>
+      <w:proofErr w:type="spellStart"/>
       <w:r>
         <w:rPr>
           <w:rStyle w:val="notranslate"/>
@@ -4498,12 +4758,45 @@
         </w:rPr>
         <w:t>TortoiseGit</w:t>
       </w:r>
+      <w:proofErr w:type="spellEnd"/>
       <w:r>
         <w:rPr>
           <w:rStyle w:val="notranslate"/>
           <w:rFonts w:cs="Arial"/>
         </w:rPr>
-        <w:t xml:space="preserve"> es un cliente de software de control de versiones Git, implementado como una extensión de shell de Windows.</w:t>
+        <w:t xml:space="preserve"> es un cliente de software de control de versiones </w:t>
+      </w:r>
+      <w:proofErr w:type="spellStart"/>
+      <w:r>
+        <w:rPr>
+          <w:rStyle w:val="notranslate"/>
+          <w:rFonts w:cs="Arial"/>
+        </w:rPr>
+        <w:t>Git</w:t>
+      </w:r>
+      <w:proofErr w:type="spellEnd"/>
+      <w:r>
+        <w:rPr>
+          <w:rStyle w:val="notranslate"/>
+          <w:rFonts w:cs="Arial"/>
+        </w:rPr>
+        <w:t xml:space="preserve">, implementado como una extensión de </w:t>
+      </w:r>
+      <w:proofErr w:type="spellStart"/>
+      <w:r>
+        <w:rPr>
+          <w:rStyle w:val="notranslate"/>
+          <w:rFonts w:cs="Arial"/>
+        </w:rPr>
+        <w:t>shell</w:t>
+      </w:r>
+      <w:proofErr w:type="spellEnd"/>
+      <w:r>
+        <w:rPr>
+          <w:rStyle w:val="notranslate"/>
+          <w:rFonts w:cs="Arial"/>
+        </w:rPr>
+        <w:t xml:space="preserve"> de Windows.</w:t>
       </w:r>
       <w:r>
         <w:rPr>
@@ -4576,28 +4869,15 @@
                             <w:r>
                               <w:t xml:space="preserve">Imagen </w:t>
                             </w:r>
-                            <w:r>
-                              <w:fldChar w:fldCharType="begin"/>
-                            </w:r>
-                            <w:r>
-                              <w:instrText xml:space="preserve"> SEQ Imagen \* ARABIC </w:instrText>
-                            </w:r>
-                            <w:r>
-                              <w:fldChar w:fldCharType="separate"/>
-                            </w:r>
-                            <w:r>
-                              <w:rPr>
-                                <w:noProof/>
-                              </w:rPr>
-                              <w:t>6</w:t>
-                            </w:r>
-                            <w:bookmarkEnd w:id="20"/>
-                            <w:r>
-                              <w:rPr>
-                                <w:noProof/>
-                              </w:rPr>
-                              <w:fldChar w:fldCharType="end"/>
-                            </w:r>
+                            <w:fldSimple w:instr=" SEQ Imagen \* ARABIC ">
+                              <w:r>
+                                <w:rPr>
+                                  <w:noProof/>
+                                </w:rPr>
+                                <w:t>6</w:t>
+                              </w:r>
+                              <w:bookmarkEnd w:id="20"/>
+                            </w:fldSimple>
                           </w:p>
                         </w:txbxContent>
                       </wps:txbx>
@@ -4831,28 +5111,15 @@
                             <w:r>
                               <w:t xml:space="preserve">Imagen </w:t>
                             </w:r>
-                            <w:r>
-                              <w:fldChar w:fldCharType="begin"/>
-                            </w:r>
-                            <w:r>
-                              <w:instrText xml:space="preserve"> SEQ Imagen \* ARABIC </w:instrText>
-                            </w:r>
-                            <w:r>
-                              <w:fldChar w:fldCharType="separate"/>
-                            </w:r>
-                            <w:r>
-                              <w:rPr>
-                                <w:noProof/>
-                              </w:rPr>
-                              <w:t>7</w:t>
-                            </w:r>
-                            <w:bookmarkEnd w:id="21"/>
-                            <w:r>
-                              <w:rPr>
-                                <w:noProof/>
-                              </w:rPr>
-                              <w:fldChar w:fldCharType="end"/>
-                            </w:r>
+                            <w:fldSimple w:instr=" SEQ Imagen \* ARABIC ">
+                              <w:r>
+                                <w:rPr>
+                                  <w:noProof/>
+                                </w:rPr>
+                                <w:t>7</w:t>
+                              </w:r>
+                              <w:bookmarkEnd w:id="21"/>
+                            </w:fldSimple>
                           </w:p>
                         </w:txbxContent>
                       </wps:txbx>
@@ -5011,12 +5278,21 @@
           <w:rFonts w:cs="Arial"/>
         </w:rPr>
       </w:pPr>
+      <w:proofErr w:type="spellStart"/>
       <w:r>
         <w:rPr>
           <w:rFonts w:cs="Arial"/>
           <w:bCs/>
         </w:rPr>
-        <w:t>JasperReports:</w:t>
+        <w:t>JasperReports</w:t>
+      </w:r>
+      <w:proofErr w:type="spellEnd"/>
+      <w:r>
+        <w:rPr>
+          <w:rFonts w:cs="Arial"/>
+          <w:bCs/>
+        </w:rPr>
+        <w:t>:</w:t>
       </w:r>
       <w:r>
         <w:rPr>
@@ -5232,28 +5508,15 @@
       <w:r>
         <w:t xml:space="preserve">Imagen </w:t>
       </w:r>
-      <w:r>
-        <w:fldChar w:fldCharType="begin"/>
-      </w:r>
-      <w:r>
-        <w:instrText xml:space="preserve"> SEQ Imagen \* ARABIC </w:instrText>
-      </w:r>
-      <w:r>
-        <w:fldChar w:fldCharType="separate"/>
-      </w:r>
-      <w:r>
-        <w:rPr>
-          <w:noProof/>
-        </w:rPr>
-        <w:t>8</w:t>
-      </w:r>
-      <w:bookmarkEnd w:id="22"/>
-      <w:r>
-        <w:rPr>
-          <w:noProof/>
-        </w:rPr>
-        <w:fldChar w:fldCharType="end"/>
-      </w:r>
+      <w:fldSimple w:instr=" SEQ Imagen \* ARABIC ">
+        <w:r>
+          <w:rPr>
+            <w:noProof/>
+          </w:rPr>
+          <w:t>8</w:t>
+        </w:r>
+        <w:bookmarkEnd w:id="22"/>
+      </w:fldSimple>
     </w:p>
     <w:p>
       <w:pPr>
@@ -5264,8 +5527,29 @@
         </w:numPr>
       </w:pPr>
       <w:bookmarkStart w:id="23" w:name="_Toc426807530"/>
-      <w:r>
-        <w:t>IReport: es un constructor / diseñador de informes visual, poderoso, intuitivo y fácil de usar para JasperReports escrito en Java. Este instrumento permite que los usuarios corrijan visualmente informes complejos con cartas, imágenes, subinformes, etc.</w:t>
+      <w:proofErr w:type="spellStart"/>
+      <w:r>
+        <w:t>IReport</w:t>
+      </w:r>
+      <w:proofErr w:type="spellEnd"/>
+      <w:r>
+        <w:t xml:space="preserve">: es un constructor / diseñador de informes visual, poderoso, intuitivo y fácil de usar para </w:t>
+      </w:r>
+      <w:proofErr w:type="spellStart"/>
+      <w:r>
+        <w:t>JasperReports</w:t>
+      </w:r>
+      <w:proofErr w:type="spellEnd"/>
+      <w:r>
+        <w:t xml:space="preserve"> escrito en Java. Este instrumento permite que los usuarios corrijan visualmente informes complejos con cartas, imágenes, </w:t>
+      </w:r>
+      <w:proofErr w:type="spellStart"/>
+      <w:r>
+        <w:t>subinformes</w:t>
+      </w:r>
+      <w:proofErr w:type="spellEnd"/>
+      <w:r>
+        <w:t>, etc.</w:t>
       </w:r>
     </w:p>
     <w:p>
@@ -5337,28 +5621,15 @@
       <w:r>
         <w:t xml:space="preserve">Imagen </w:t>
       </w:r>
-      <w:r>
-        <w:fldChar w:fldCharType="begin"/>
-      </w:r>
-      <w:r>
-        <w:instrText xml:space="preserve"> SEQ Imagen \* ARABIC </w:instrText>
-      </w:r>
-      <w:r>
-        <w:fldChar w:fldCharType="separate"/>
-      </w:r>
-      <w:r>
-        <w:rPr>
-          <w:noProof/>
-        </w:rPr>
-        <w:t>9</w:t>
-      </w:r>
-      <w:bookmarkEnd w:id="24"/>
-      <w:r>
-        <w:rPr>
-          <w:noProof/>
-        </w:rPr>
-        <w:fldChar w:fldCharType="end"/>
-      </w:r>
+      <w:fldSimple w:instr=" SEQ Imagen \* ARABIC ">
+        <w:r>
+          <w:rPr>
+            <w:noProof/>
+          </w:rPr>
+          <w:t>9</w:t>
+        </w:r>
+        <w:bookmarkEnd w:id="24"/>
+      </w:fldSimple>
     </w:p>
     <w:p/>
     <w:p>
@@ -5397,20 +5668,76 @@
         <w:rPr>
           <w:lang w:eastAsia="es-MX"/>
         </w:rPr>
-        <w:t xml:space="preserve">3.1 JavaFX </w:t>
-      </w:r>
-    </w:p>
-    <w:p>
-      <w:pPr>
+        <w:t xml:space="preserve">3.1 </w:t>
+      </w:r>
+      <w:proofErr w:type="spellStart"/>
+      <w:r>
         <w:rPr>
           <w:lang w:eastAsia="es-MX"/>
         </w:rPr>
-      </w:pPr>
+        <w:t>JavaFX</w:t>
+      </w:r>
+      <w:proofErr w:type="spellEnd"/>
       <w:r>
         <w:rPr>
           <w:lang w:eastAsia="es-MX"/>
         </w:rPr>
-        <w:t>Amplía la potencia de Java permitiendo a los desarrolladores utilizar cualquier biblioteca de Java en aplicaciones JavaFX. De esta forma, los desarrolladores pueden ampliar sus capacidades en Java y utilizar la tecnología de presentación que JavaFX proporciona para crear atractivo visual. Como usuario, podrá ejecutar aplicaciones JavaFX en un explorador o arrastrarlos y soltarlos en el escritorio.</w:t>
+        <w:t xml:space="preserve"> </w:t>
+      </w:r>
+    </w:p>
+    <w:p>
+      <w:pPr>
+        <w:rPr>
+          <w:lang w:eastAsia="es-MX"/>
+        </w:rPr>
+      </w:pPr>
+      <w:r>
+        <w:rPr>
+          <w:lang w:eastAsia="es-MX"/>
+        </w:rPr>
+        <w:t xml:space="preserve">Amplía la potencia de Java permitiendo a los desarrolladores utilizar cualquier biblioteca de Java en aplicaciones </w:t>
+      </w:r>
+      <w:proofErr w:type="spellStart"/>
+      <w:r>
+        <w:rPr>
+          <w:lang w:eastAsia="es-MX"/>
+        </w:rPr>
+        <w:t>JavaFX</w:t>
+      </w:r>
+      <w:proofErr w:type="spellEnd"/>
+      <w:r>
+        <w:rPr>
+          <w:lang w:eastAsia="es-MX"/>
+        </w:rPr>
+        <w:t xml:space="preserve">. De esta forma, los desarrolladores pueden ampliar sus capacidades en Java y utilizar la tecnología de presentación que </w:t>
+      </w:r>
+      <w:proofErr w:type="spellStart"/>
+      <w:r>
+        <w:rPr>
+          <w:lang w:eastAsia="es-MX"/>
+        </w:rPr>
+        <w:t>JavaFX</w:t>
+      </w:r>
+      <w:proofErr w:type="spellEnd"/>
+      <w:r>
+        <w:rPr>
+          <w:lang w:eastAsia="es-MX"/>
+        </w:rPr>
+        <w:t xml:space="preserve"> proporciona para crear atractivo visual. Como usuario, podrá ejecutar aplicaciones </w:t>
+      </w:r>
+      <w:proofErr w:type="spellStart"/>
+      <w:r>
+        <w:rPr>
+          <w:lang w:eastAsia="es-MX"/>
+        </w:rPr>
+        <w:t>JavaFX</w:t>
+      </w:r>
+      <w:proofErr w:type="spellEnd"/>
+      <w:r>
+        <w:rPr>
+          <w:lang w:eastAsia="es-MX"/>
+        </w:rPr>
+        <w:t xml:space="preserve"> en un explorador o arrastrarlos y soltarlos en el escritorio.</w:t>
       </w:r>
     </w:p>
     <w:p>
@@ -5429,7 +5756,25 @@
           <w:bCs/>
           <w:lang w:eastAsia="es-MX"/>
         </w:rPr>
-        <w:t>Características principales de JavaFX:</w:t>
+        <w:t xml:space="preserve">Características principales de </w:t>
+      </w:r>
+      <w:proofErr w:type="spellStart"/>
+      <w:r>
+        <w:rPr>
+          <w:rFonts w:eastAsia="Times New Roman" w:cs="Arial"/>
+          <w:bCs/>
+          <w:lang w:eastAsia="es-MX"/>
+        </w:rPr>
+        <w:t>JavaFX</w:t>
+      </w:r>
+      <w:proofErr w:type="spellEnd"/>
+      <w:r>
+        <w:rPr>
+          <w:rFonts w:eastAsia="Times New Roman" w:cs="Arial"/>
+          <w:bCs/>
+          <w:lang w:eastAsia="es-MX"/>
+        </w:rPr>
+        <w:t>:</w:t>
       </w:r>
     </w:p>
     <w:p>
@@ -5469,8 +5814,17 @@
           <w:rFonts w:eastAsia="Times New Roman" w:cs="Arial"/>
           <w:lang w:eastAsia="es-MX"/>
         </w:rPr>
-        <w:t>Amplía la tecnología Java permitiendo el uso de cualquier biblioteca de Java en una aplicación JavaFX</w:t>
-      </w:r>
+        <w:t xml:space="preserve">Amplía la tecnología Java permitiendo el uso de cualquier biblioteca de Java en una aplicación </w:t>
+      </w:r>
+      <w:proofErr w:type="spellStart"/>
+      <w:r>
+        <w:rPr>
+          <w:rFonts w:eastAsia="Times New Roman" w:cs="Arial"/>
+          <w:lang w:eastAsia="es-MX"/>
+        </w:rPr>
+        <w:t>JavaFX</w:t>
+      </w:r>
+      <w:proofErr w:type="spellEnd"/>
     </w:p>
     <w:p>
       <w:pPr>
@@ -5502,9 +5856,19 @@
       <w:r>
         <w:t xml:space="preserve">.2 </w:t>
       </w:r>
-      <w:r>
-        <w:t>Scene Builder</w:t>
-      </w:r>
+      <w:proofErr w:type="spellStart"/>
+      <w:r>
+        <w:t>Scene</w:t>
+      </w:r>
+      <w:proofErr w:type="spellEnd"/>
+      <w:r>
+        <w:t xml:space="preserve"> </w:t>
+      </w:r>
+      <w:proofErr w:type="spellStart"/>
+      <w:r>
+        <w:t>Builder</w:t>
+      </w:r>
+      <w:proofErr w:type="spellEnd"/>
     </w:p>
     <w:p>
       <w:pPr>
@@ -5519,20 +5883,39 @@
           <w:rStyle w:val="notranslate"/>
           <w:rFonts w:cs="Arial"/>
         </w:rPr>
-        <w:t>Escena JavaFX Builder está liberado bajo la licencia BSD Oracle.</w:t>
-      </w:r>
-      <w:r>
-        <w:rPr>
+        <w:t xml:space="preserve">Escena </w:t>
+      </w:r>
+      <w:proofErr w:type="spellStart"/>
+      <w:r>
+        <w:rPr>
+          <w:rStyle w:val="notranslate"/>
+          <w:rFonts w:cs="Arial"/>
+        </w:rPr>
+        <w:t>JavaFX</w:t>
+      </w:r>
+      <w:proofErr w:type="spellEnd"/>
+      <w:r>
+        <w:rPr>
+          <w:rStyle w:val="notranslate"/>
           <w:rFonts w:cs="Arial"/>
         </w:rPr>
         <w:t xml:space="preserve"> </w:t>
       </w:r>
+      <w:proofErr w:type="spellStart"/>
       <w:r>
         <w:rPr>
           <w:rStyle w:val="notranslate"/>
           <w:rFonts w:cs="Arial"/>
         </w:rPr>
-        <w:t>Se proporciona el código fuente y se desarrolló a través del Proyecto OpenJFX en la Comunidad OpenJDK.</w:t>
+        <w:t>Builder</w:t>
+      </w:r>
+      <w:proofErr w:type="spellEnd"/>
+      <w:r>
+        <w:rPr>
+          <w:rStyle w:val="notranslate"/>
+          <w:rFonts w:cs="Arial"/>
+        </w:rPr>
+        <w:t xml:space="preserve"> está liberado bajo la licencia BSD Oracle.</w:t>
       </w:r>
       <w:r>
         <w:rPr>
@@ -5545,7 +5928,39 @@
           <w:rStyle w:val="notranslate"/>
           <w:rFonts w:cs="Arial"/>
         </w:rPr>
-        <w:t>Por favor consulte la OpenJFX Wiki para obtener instrucciones detalladas sobre cómo descargar y construir su código fuente.</w:t>
+        <w:t xml:space="preserve">Se proporciona el código fuente y se desarrolló a través del Proyecto </w:t>
+      </w:r>
+      <w:proofErr w:type="spellStart"/>
+      <w:r>
+        <w:rPr>
+          <w:rStyle w:val="notranslate"/>
+          <w:rFonts w:cs="Arial"/>
+        </w:rPr>
+        <w:t>OpenJFX</w:t>
+      </w:r>
+      <w:proofErr w:type="spellEnd"/>
+      <w:r>
+        <w:rPr>
+          <w:rStyle w:val="notranslate"/>
+          <w:rFonts w:cs="Arial"/>
+        </w:rPr>
+        <w:t xml:space="preserve"> en la Comunidad </w:t>
+      </w:r>
+      <w:proofErr w:type="spellStart"/>
+      <w:r>
+        <w:rPr>
+          <w:rStyle w:val="notranslate"/>
+          <w:rFonts w:cs="Arial"/>
+        </w:rPr>
+        <w:t>OpenJDK</w:t>
+      </w:r>
+      <w:proofErr w:type="spellEnd"/>
+      <w:r>
+        <w:rPr>
+          <w:rStyle w:val="notranslate"/>
+          <w:rFonts w:cs="Arial"/>
+        </w:rPr>
+        <w:t>.</w:t>
       </w:r>
       <w:r>
         <w:rPr>
@@ -5558,7 +5973,52 @@
           <w:rStyle w:val="notranslate"/>
           <w:rFonts w:cs="Arial"/>
         </w:rPr>
-        <w:t>Tenga en cuenta que el código fuente de esta aplicación se puede encontrar en el "apps / scenebuilder" directorio.</w:t>
+        <w:t xml:space="preserve">Por favor consulte la </w:t>
+      </w:r>
+      <w:proofErr w:type="spellStart"/>
+      <w:r>
+        <w:rPr>
+          <w:rStyle w:val="notranslate"/>
+          <w:rFonts w:cs="Arial"/>
+        </w:rPr>
+        <w:t>OpenJFX</w:t>
+      </w:r>
+      <w:proofErr w:type="spellEnd"/>
+      <w:r>
+        <w:rPr>
+          <w:rStyle w:val="notranslate"/>
+          <w:rFonts w:cs="Arial"/>
+        </w:rPr>
+        <w:t xml:space="preserve"> Wiki para obtener instrucciones detalladas sobre cómo descargar y construir su código fuente.</w:t>
+      </w:r>
+      <w:r>
+        <w:rPr>
+          <w:rFonts w:cs="Arial"/>
+        </w:rPr>
+        <w:t xml:space="preserve"> </w:t>
+      </w:r>
+      <w:r>
+        <w:rPr>
+          <w:rStyle w:val="notranslate"/>
+          <w:rFonts w:cs="Arial"/>
+        </w:rPr>
+        <w:t xml:space="preserve">Tenga en cuenta que el código fuente de esta aplicación se puede encontrar en el "apps / </w:t>
+      </w:r>
+      <w:proofErr w:type="spellStart"/>
+      <w:r>
+        <w:rPr>
+          <w:rStyle w:val="notranslate"/>
+          <w:rFonts w:cs="Arial"/>
+        </w:rPr>
+        <w:t>scenebuilder</w:t>
+      </w:r>
+      <w:proofErr w:type="spellEnd"/>
+      <w:r>
+        <w:rPr>
+          <w:rStyle w:val="notranslate"/>
+          <w:rFonts w:cs="Arial"/>
+        </w:rPr>
+        <w:t>" directorio.</w:t>
       </w:r>
     </w:p>
     <w:p>
@@ -5620,13 +6080,69 @@
           <w:i/>
           <w:iCs/>
         </w:rPr>
-        <w:t>Java Development Toolkit</w:t>
-      </w:r>
-      <w:r>
-        <w:rPr>
-          <w:rFonts w:cs="Arial"/>
-        </w:rPr>
-        <w:t xml:space="preserve"> (JDT) y el compilador (ECJ) que se entrega como parte de Eclipse (y que son usados también para desarrollar el mismo Eclipse). Sin embargo, también se puede usar para otros tipos de aplicaciones cliente, como BitTorrent o Azureus.</w:t>
+        <w:t xml:space="preserve">Java </w:t>
+      </w:r>
+      <w:proofErr w:type="spellStart"/>
+      <w:r>
+        <w:rPr>
+          <w:rFonts w:cs="Arial"/>
+          <w:i/>
+          <w:iCs/>
+        </w:rPr>
+        <w:t>Development</w:t>
+      </w:r>
+      <w:proofErr w:type="spellEnd"/>
+      <w:r>
+        <w:rPr>
+          <w:rFonts w:cs="Arial"/>
+          <w:i/>
+          <w:iCs/>
+        </w:rPr>
+        <w:t xml:space="preserve"> </w:t>
+      </w:r>
+      <w:proofErr w:type="spellStart"/>
+      <w:r>
+        <w:rPr>
+          <w:rFonts w:cs="Arial"/>
+          <w:i/>
+          <w:iCs/>
+        </w:rPr>
+        <w:t>Toolkit</w:t>
+      </w:r>
+      <w:proofErr w:type="spellEnd"/>
+      <w:r>
+        <w:rPr>
+          <w:rFonts w:cs="Arial"/>
+        </w:rPr>
+        <w:t xml:space="preserve"> (JDT) y el compilador (ECJ) que se entrega como parte de Eclipse (y que son usados también para desarrollar el mismo Eclipse). Sin embargo, también se puede usar para otros tipos de aplicaciones cliente, como </w:t>
+      </w:r>
+      <w:proofErr w:type="spellStart"/>
+      <w:r>
+        <w:rPr>
+          <w:rFonts w:cs="Arial"/>
+        </w:rPr>
+        <w:t>BitTorrent</w:t>
+      </w:r>
+      <w:proofErr w:type="spellEnd"/>
+      <w:r>
+        <w:rPr>
+          <w:rFonts w:cs="Arial"/>
+        </w:rPr>
+        <w:t xml:space="preserve"> o </w:t>
+      </w:r>
+      <w:proofErr w:type="spellStart"/>
+      <w:r>
+        <w:rPr>
+          <w:rFonts w:cs="Arial"/>
+        </w:rPr>
+        <w:t>Azureus</w:t>
+      </w:r>
+      <w:proofErr w:type="spellEnd"/>
+      <w:r>
+        <w:rPr>
+          <w:rFonts w:cs="Arial"/>
+        </w:rPr>
+        <w:t>.</w:t>
       </w:r>
     </w:p>
     <w:p>
@@ -5639,8 +6155,29 @@
       <w:r>
         <w:t xml:space="preserve">.4 </w:t>
       </w:r>
-      <w:r>
-        <w:t xml:space="preserve">Navicat for MySQL </w:t>
+      <w:proofErr w:type="spellStart"/>
+      <w:r>
+        <w:t>Navicat</w:t>
+      </w:r>
+      <w:proofErr w:type="spellEnd"/>
+      <w:r>
+        <w:t xml:space="preserve"> </w:t>
+      </w:r>
+      <w:proofErr w:type="spellStart"/>
+      <w:r>
+        <w:t>for</w:t>
+      </w:r>
+      <w:proofErr w:type="spellEnd"/>
+      <w:r>
+        <w:t xml:space="preserve"> </w:t>
+      </w:r>
+      <w:proofErr w:type="spellStart"/>
+      <w:r>
+        <w:t>MySQL</w:t>
+      </w:r>
+      <w:proofErr w:type="spellEnd"/>
+      <w:r>
+        <w:t xml:space="preserve"> </w:t>
       </w:r>
     </w:p>
     <w:p>
@@ -5654,7 +6191,63 @@
         <w:rPr>
           <w:rFonts w:cs="Arial"/>
         </w:rPr>
-        <w:t xml:space="preserve">Es una solución ideal para la administración y el desarrollo de MySQL / MariaDB. Permite la conexión a bases de datos MySQL y MariaDB simultáneamente desde una sola aplicación. Este frontal con todo incluido ofrece una intuitiva y potente interfaz gráfica de gran alcance para la gestión, el desarrollo y el mantenimiento de las bases de datos. </w:t>
+        <w:t xml:space="preserve">Es una solución ideal para la administración y el desarrollo de </w:t>
+      </w:r>
+      <w:proofErr w:type="spellStart"/>
+      <w:r>
+        <w:rPr>
+          <w:rFonts w:cs="Arial"/>
+        </w:rPr>
+        <w:t>MySQL</w:t>
+      </w:r>
+      <w:proofErr w:type="spellEnd"/>
+      <w:r>
+        <w:rPr>
+          <w:rFonts w:cs="Arial"/>
+        </w:rPr>
+        <w:t xml:space="preserve"> / </w:t>
+      </w:r>
+      <w:proofErr w:type="spellStart"/>
+      <w:r>
+        <w:rPr>
+          <w:rFonts w:cs="Arial"/>
+        </w:rPr>
+        <w:t>MariaDB</w:t>
+      </w:r>
+      <w:proofErr w:type="spellEnd"/>
+      <w:r>
+        <w:rPr>
+          <w:rFonts w:cs="Arial"/>
+        </w:rPr>
+        <w:t xml:space="preserve">. Permite la conexión a bases de datos </w:t>
+      </w:r>
+      <w:proofErr w:type="spellStart"/>
+      <w:r>
+        <w:rPr>
+          <w:rFonts w:cs="Arial"/>
+        </w:rPr>
+        <w:t>MySQL</w:t>
+      </w:r>
+      <w:proofErr w:type="spellEnd"/>
+      <w:r>
+        <w:rPr>
+          <w:rFonts w:cs="Arial"/>
+        </w:rPr>
+        <w:t xml:space="preserve"> y </w:t>
+      </w:r>
+      <w:proofErr w:type="spellStart"/>
+      <w:r>
+        <w:rPr>
+          <w:rFonts w:cs="Arial"/>
+        </w:rPr>
+        <w:t>MariaDB</w:t>
+      </w:r>
+      <w:proofErr w:type="spellEnd"/>
+      <w:r>
+        <w:rPr>
+          <w:rFonts w:cs="Arial"/>
+        </w:rPr>
+        <w:t xml:space="preserve"> simultáneamente desde una sola aplicación. Este frontal con todo incluido ofrece una intuitiva y potente interfaz gráfica de gran alcance para la gestión, el desarrollo y el mantenimiento de las bases de datos. </w:t>
       </w:r>
     </w:p>
     <w:p>
@@ -5759,7 +6352,15 @@
         <w:pStyle w:val="Subttulo"/>
       </w:pPr>
       <w:r>
-        <w:t xml:space="preserve">3.6 Patrón Singleton </w:t>
+        <w:t xml:space="preserve">3.6 Patrón </w:t>
+      </w:r>
+      <w:proofErr w:type="spellStart"/>
+      <w:r>
+        <w:t>Singleton</w:t>
+      </w:r>
+      <w:proofErr w:type="spellEnd"/>
+      <w:r>
+        <w:t xml:space="preserve"> </w:t>
       </w:r>
     </w:p>
     <w:p>
@@ -5773,7 +6374,21 @@
         <w:rPr>
           <w:rFonts w:cs="Arial"/>
         </w:rPr>
-        <w:t>El patrón Singleton garantiza que una clase sólo tenga una instancia y proporciona un punto de acceso global a ésta instancia.</w:t>
+        <w:t xml:space="preserve">El patrón </w:t>
+      </w:r>
+      <w:proofErr w:type="spellStart"/>
+      <w:r>
+        <w:rPr>
+          <w:rFonts w:cs="Arial"/>
+        </w:rPr>
+        <w:t>Singleton</w:t>
+      </w:r>
+      <w:proofErr w:type="spellEnd"/>
+      <w:r>
+        <w:rPr>
+          <w:rFonts w:cs="Arial"/>
+        </w:rPr>
+        <w:t xml:space="preserve"> garantiza que una clase sólo tenga una instancia y proporciona un punto de acceso global a ésta instancia.</w:t>
       </w:r>
     </w:p>
     <w:p>
@@ -5810,7 +6425,23 @@
           <w:rFonts w:cs="Arial"/>
           <w:lang w:eastAsia="es-MX"/>
         </w:rPr>
-        <w:t>Ocultar el constructor de la clase Singleton, para que los clientes no puedan crear instancias.</w:t>
+        <w:t xml:space="preserve">Ocultar el constructor de la clase </w:t>
+      </w:r>
+      <w:proofErr w:type="spellStart"/>
+      <w:r>
+        <w:rPr>
+          <w:rFonts w:cs="Arial"/>
+          <w:lang w:eastAsia="es-MX"/>
+        </w:rPr>
+        <w:t>Singleton</w:t>
+      </w:r>
+      <w:proofErr w:type="spellEnd"/>
+      <w:r>
+        <w:rPr>
+          <w:rFonts w:cs="Arial"/>
+          <w:lang w:eastAsia="es-MX"/>
+        </w:rPr>
+        <w:t>, para que los clientes no puedan crear instancias.</w:t>
       </w:r>
     </w:p>
     <w:p>
@@ -5832,7 +6463,23 @@
           <w:lang w:eastAsia="es-MX"/>
         </w:rPr>
         <w:lastRenderedPageBreak/>
-        <w:t>Declarar en la clase Singleton una variable miembro privada que contenga la referencia a la instancia única que queremos gestionar.</w:t>
+        <w:t xml:space="preserve">Declarar en la clase </w:t>
+      </w:r>
+      <w:proofErr w:type="spellStart"/>
+      <w:r>
+        <w:rPr>
+          <w:rFonts w:cs="Arial"/>
+          <w:lang w:eastAsia="es-MX"/>
+        </w:rPr>
+        <w:t>Singleton</w:t>
+      </w:r>
+      <w:proofErr w:type="spellEnd"/>
+      <w:r>
+        <w:rPr>
+          <w:rFonts w:cs="Arial"/>
+          <w:lang w:eastAsia="es-MX"/>
+        </w:rPr>
+        <w:t xml:space="preserve"> una variable miembro privada que contenga la referencia a la instancia única que queremos gestionar.</w:t>
       </w:r>
     </w:p>
     <w:p>
@@ -5853,7 +6500,39 @@
           <w:rFonts w:cs="Arial"/>
           <w:lang w:eastAsia="es-MX"/>
         </w:rPr>
-        <w:t>Proveer en la clase Singleton una función o propiedad que brinde acceso a la única instancia gestionada por el Singleton. Los clientes acceden a la instancia a través de esta función o propiedad.</w:t>
+        <w:t xml:space="preserve">Proveer en la clase </w:t>
+      </w:r>
+      <w:proofErr w:type="spellStart"/>
+      <w:r>
+        <w:rPr>
+          <w:rFonts w:cs="Arial"/>
+          <w:lang w:eastAsia="es-MX"/>
+        </w:rPr>
+        <w:t>Singleton</w:t>
+      </w:r>
+      <w:proofErr w:type="spellEnd"/>
+      <w:r>
+        <w:rPr>
+          <w:rFonts w:cs="Arial"/>
+          <w:lang w:eastAsia="es-MX"/>
+        </w:rPr>
+        <w:t xml:space="preserve"> una función o propiedad que brinde acceso a la única instancia gestionada por el </w:t>
+      </w:r>
+      <w:proofErr w:type="spellStart"/>
+      <w:r>
+        <w:rPr>
+          <w:rFonts w:cs="Arial"/>
+          <w:lang w:eastAsia="es-MX"/>
+        </w:rPr>
+        <w:t>Singleton</w:t>
+      </w:r>
+      <w:proofErr w:type="spellEnd"/>
+      <w:r>
+        <w:rPr>
+          <w:rFonts w:cs="Arial"/>
+          <w:lang w:eastAsia="es-MX"/>
+        </w:rPr>
+        <w:t>. Los clientes acceden a la instancia a través de esta función o propiedad.</w:t>
       </w:r>
     </w:p>
     <w:p>
@@ -5874,7 +6553,39 @@
           <w:rFonts w:cs="Arial"/>
           <w:lang w:eastAsia="es-MX"/>
         </w:rPr>
-        <w:t>Estas reglas se cumplen en todas las implementaciones del Singleton, independientemente de los recaudos que deban tomarse para soportar la correcta ejecución en entornos multihilo.</w:t>
+        <w:t xml:space="preserve">Estas reglas se cumplen en todas las implementaciones del </w:t>
+      </w:r>
+      <w:proofErr w:type="spellStart"/>
+      <w:r>
+        <w:rPr>
+          <w:rFonts w:cs="Arial"/>
+          <w:lang w:eastAsia="es-MX"/>
+        </w:rPr>
+        <w:t>Singleton</w:t>
+      </w:r>
+      <w:proofErr w:type="spellEnd"/>
+      <w:r>
+        <w:rPr>
+          <w:rFonts w:cs="Arial"/>
+          <w:lang w:eastAsia="es-MX"/>
+        </w:rPr>
+        <w:t xml:space="preserve">, independientemente de los recaudos que deban tomarse para soportar la correcta ejecución en entornos </w:t>
+      </w:r>
+      <w:proofErr w:type="spellStart"/>
+      <w:r>
+        <w:rPr>
+          <w:rFonts w:cs="Arial"/>
+          <w:lang w:eastAsia="es-MX"/>
+        </w:rPr>
+        <w:t>multihilo</w:t>
+      </w:r>
+      <w:proofErr w:type="spellEnd"/>
+      <w:r>
+        <w:rPr>
+          <w:rFonts w:cs="Arial"/>
+          <w:lang w:eastAsia="es-MX"/>
+        </w:rPr>
+        <w:t>.</w:t>
       </w:r>
     </w:p>
     <w:p>
@@ -5882,8 +6593,13 @@
         <w:pStyle w:val="Subttulo"/>
       </w:pPr>
       <w:r>
-        <w:t>3.7 JasperReports</w:t>
-      </w:r>
+        <w:t xml:space="preserve">3.7 </w:t>
+      </w:r>
+      <w:proofErr w:type="spellStart"/>
+      <w:r>
+        <w:t>JasperReports</w:t>
+      </w:r>
+      <w:proofErr w:type="spellEnd"/>
     </w:p>
     <w:p>
       <w:pPr>
@@ -5896,7 +6612,77 @@
         <w:rPr>
           <w:rFonts w:cs="Arial"/>
         </w:rPr>
-        <w:t>Es software libre que nos permite crear informes, donde los ficheros se definen en un xml para posteriormente ser compilado por las librerías JasperReports (.jasper), es competencia de Crystal reports en los usuarios Windows</w:t>
+        <w:t xml:space="preserve">Es software libre que nos permite crear informes, donde los ficheros se definen en un </w:t>
+      </w:r>
+      <w:proofErr w:type="spellStart"/>
+      <w:r>
+        <w:rPr>
+          <w:rFonts w:cs="Arial"/>
+        </w:rPr>
+        <w:t>xml</w:t>
+      </w:r>
+      <w:proofErr w:type="spellEnd"/>
+      <w:r>
+        <w:rPr>
+          <w:rFonts w:cs="Arial"/>
+        </w:rPr>
+        <w:t xml:space="preserve"> para posteriormente ser compilado por las librerías </w:t>
+      </w:r>
+      <w:proofErr w:type="spellStart"/>
+      <w:r>
+        <w:rPr>
+          <w:rFonts w:cs="Arial"/>
+        </w:rPr>
+        <w:t>JasperReports</w:t>
+      </w:r>
+      <w:proofErr w:type="spellEnd"/>
+      <w:r>
+        <w:rPr>
+          <w:rFonts w:cs="Arial"/>
+        </w:rPr>
+        <w:t xml:space="preserve"> (.</w:t>
+      </w:r>
+      <w:proofErr w:type="spellStart"/>
+      <w:r>
+        <w:rPr>
+          <w:rFonts w:cs="Arial"/>
+        </w:rPr>
+        <w:t>jasper</w:t>
+      </w:r>
+      <w:proofErr w:type="spellEnd"/>
+      <w:r>
+        <w:rPr>
+          <w:rFonts w:cs="Arial"/>
+        </w:rPr>
+        <w:t xml:space="preserve">), es competencia de </w:t>
+      </w:r>
+      <w:proofErr w:type="spellStart"/>
+      <w:r>
+        <w:rPr>
+          <w:rFonts w:cs="Arial"/>
+        </w:rPr>
+        <w:t>Crystal</w:t>
+      </w:r>
+      <w:proofErr w:type="spellEnd"/>
+      <w:r>
+        <w:rPr>
+          <w:rFonts w:cs="Arial"/>
+        </w:rPr>
+        <w:t xml:space="preserve"> </w:t>
+      </w:r>
+      <w:proofErr w:type="spellStart"/>
+      <w:r>
+        <w:rPr>
+          <w:rFonts w:cs="Arial"/>
+        </w:rPr>
+        <w:t>reports</w:t>
+      </w:r>
+      <w:proofErr w:type="spellEnd"/>
+      <w:r>
+        <w:rPr>
+          <w:rFonts w:cs="Arial"/>
+        </w:rPr>
+        <w:t xml:space="preserve"> en los usuarios Windows</w:t>
       </w:r>
       <w:r>
         <w:rPr>
@@ -5913,11 +6699,19 @@
           <w:lang w:eastAsia="es-MX"/>
         </w:rPr>
       </w:pPr>
-      <w:r>
-        <w:rPr>
-          <w:rFonts w:cs="Arial"/>
-        </w:rPr>
-        <w:t xml:space="preserve">JasperReports está compuesto por conjuntos de </w:t>
+      <w:proofErr w:type="spellStart"/>
+      <w:r>
+        <w:rPr>
+          <w:rFonts w:cs="Arial"/>
+        </w:rPr>
+        <w:t>JasperReports</w:t>
+      </w:r>
+      <w:proofErr w:type="spellEnd"/>
+      <w:r>
+        <w:rPr>
+          <w:rFonts w:cs="Arial"/>
+        </w:rPr>
+        <w:t xml:space="preserve"> está compuesto por conjuntos de </w:t>
       </w:r>
       <w:r>
         <w:rPr>
@@ -5929,7 +6723,21 @@
         <w:rPr>
           <w:rFonts w:cs="Arial"/>
         </w:rPr>
-        <w:t xml:space="preserve">, una de las ventajas que tiene JasperReports es </w:t>
+        <w:t xml:space="preserve">, una de las ventajas que tiene </w:t>
+      </w:r>
+      <w:proofErr w:type="spellStart"/>
+      <w:r>
+        <w:rPr>
+          <w:rFonts w:cs="Arial"/>
+        </w:rPr>
+        <w:t>JasperReports</w:t>
+      </w:r>
+      <w:proofErr w:type="spellEnd"/>
+      <w:r>
+        <w:rPr>
+          <w:rFonts w:cs="Arial"/>
+        </w:rPr>
+        <w:t xml:space="preserve"> es </w:t>
       </w:r>
       <w:hyperlink r:id="rId33" w:history="1">
         <w:r>
@@ -5960,6 +6768,7 @@
         </w:rPr>
         <w:t xml:space="preserve"> en aplicaciones web. Dentro de este tema nos encontramos con </w:t>
       </w:r>
+      <w:proofErr w:type="spellStart"/>
       <w:r>
         <w:rPr>
           <w:rStyle w:val="nfasis"/>
@@ -5969,6 +6778,7 @@
         </w:rPr>
         <w:t>iReport</w:t>
       </w:r>
+      <w:proofErr w:type="spellEnd"/>
       <w:r>
         <w:rPr>
           <w:rStyle w:val="nfasis"/>
@@ -5982,7 +6792,21 @@
         <w:rPr>
           <w:rFonts w:cs="Arial"/>
         </w:rPr>
-        <w:t>es una herramienta de diseño visual para JasperReports, te ayudara a diseñar reportes visualmente en poco tiempo.</w:t>
+        <w:t xml:space="preserve">es una herramienta de diseño visual para </w:t>
+      </w:r>
+      <w:proofErr w:type="spellStart"/>
+      <w:r>
+        <w:rPr>
+          <w:rFonts w:cs="Arial"/>
+        </w:rPr>
+        <w:t>JasperReports</w:t>
+      </w:r>
+      <w:proofErr w:type="spellEnd"/>
+      <w:r>
+        <w:rPr>
+          <w:rFonts w:cs="Arial"/>
+        </w:rPr>
+        <w:t>, te ayudara a diseñar reportes visualmente en poco tiempo.</w:t>
       </w:r>
     </w:p>
     <w:p>
@@ -5996,7 +6820,15 @@
         <w:t>8</w:t>
       </w:r>
       <w:r>
-        <w:t xml:space="preserve"> IReport </w:t>
+        <w:t xml:space="preserve"> </w:t>
+      </w:r>
+      <w:proofErr w:type="spellStart"/>
+      <w:r>
+        <w:t>IReport</w:t>
+      </w:r>
+      <w:proofErr w:type="spellEnd"/>
+      <w:r>
+        <w:t xml:space="preserve"> </w:t>
       </w:r>
     </w:p>
     <w:p>
@@ -6012,7 +6844,55 @@
           <w:rFonts w:cs="Arial"/>
           <w:lang w:val="es-ES"/>
         </w:rPr>
-        <w:t xml:space="preserve">Es un constructor / diseñador de informes visual, poderoso, intuitivo y fácil de usar para JasperReports escrito en Java. Este instrumento permite que los usuarios corrijan visualmente informes complejos con cartas, imágenes, subinformes, etc. iReport está además integrado </w:t>
+        <w:t xml:space="preserve">Es un constructor / diseñador de informes visual, poderoso, intuitivo y fácil de usar para </w:t>
+      </w:r>
+      <w:proofErr w:type="spellStart"/>
+      <w:r>
+        <w:rPr>
+          <w:rFonts w:cs="Arial"/>
+          <w:lang w:val="es-ES"/>
+        </w:rPr>
+        <w:t>JasperReports</w:t>
+      </w:r>
+      <w:proofErr w:type="spellEnd"/>
+      <w:r>
+        <w:rPr>
+          <w:rFonts w:cs="Arial"/>
+          <w:lang w:val="es-ES"/>
+        </w:rPr>
+        <w:t xml:space="preserve"> escrito en Java. Este instrumento permite que los usuarios corrijan visualmente informes complejos con cartas, imágenes, </w:t>
+      </w:r>
+      <w:proofErr w:type="spellStart"/>
+      <w:r>
+        <w:rPr>
+          <w:rFonts w:cs="Arial"/>
+          <w:lang w:val="es-ES"/>
+        </w:rPr>
+        <w:t>subinformes</w:t>
+      </w:r>
+      <w:proofErr w:type="spellEnd"/>
+      <w:r>
+        <w:rPr>
+          <w:rFonts w:cs="Arial"/>
+          <w:lang w:val="es-ES"/>
+        </w:rPr>
+        <w:t xml:space="preserve">, etc. </w:t>
+      </w:r>
+      <w:proofErr w:type="spellStart"/>
+      <w:r>
+        <w:rPr>
+          <w:rFonts w:cs="Arial"/>
+          <w:lang w:val="es-ES"/>
+        </w:rPr>
+        <w:t>iReport</w:t>
+      </w:r>
+      <w:proofErr w:type="spellEnd"/>
+      <w:r>
+        <w:rPr>
+          <w:rFonts w:cs="Arial"/>
+          <w:lang w:val="es-ES"/>
+        </w:rPr>
+        <w:t xml:space="preserve"> está además integrado </w:t>
       </w:r>
       <w:hyperlink r:id="rId34" w:history="1">
         <w:r>
@@ -6023,15 +6903,59 @@
             <w:u w:val="none"/>
             <w:lang w:val="es-ES"/>
           </w:rPr>
-          <w:t>con JFreeChart</w:t>
+          <w:t xml:space="preserve">con </w:t>
         </w:r>
+        <w:proofErr w:type="spellStart"/>
+        <w:r>
+          <w:rPr>
+            <w:rStyle w:val="Hipervnculo"/>
+            <w:rFonts w:cs="Arial"/>
+            <w:color w:val="auto"/>
+            <w:u w:val="none"/>
+            <w:lang w:val="es-ES"/>
+          </w:rPr>
+          <w:t>JFreeChart</w:t>
+        </w:r>
+        <w:proofErr w:type="spellEnd"/>
       </w:hyperlink>
       <w:r>
         <w:rPr>
           <w:rFonts w:cs="Arial"/>
           <w:lang w:val="es-ES"/>
         </w:rPr>
-        <w:t>, una de las bibliotecas gráficas OpenSource más difundida para Java. Los datos para imprimir pueden ser recuperados por varios caminos incluso múltiples uniones JDBC, TableModels, JavaBeans, XML, etc.</w:t>
+        <w:t xml:space="preserve">, una de las bibliotecas gráficas </w:t>
+      </w:r>
+      <w:proofErr w:type="spellStart"/>
+      <w:r>
+        <w:rPr>
+          <w:rFonts w:cs="Arial"/>
+          <w:lang w:val="es-ES"/>
+        </w:rPr>
+        <w:t>OpenSource</w:t>
+      </w:r>
+      <w:proofErr w:type="spellEnd"/>
+      <w:r>
+        <w:rPr>
+          <w:rFonts w:cs="Arial"/>
+          <w:lang w:val="es-ES"/>
+        </w:rPr>
+        <w:t xml:space="preserve"> más difundida para Java. Los datos para imprimir pueden ser recuperados por varios caminos incluso múltiples uniones JDBC, </w:t>
+      </w:r>
+      <w:proofErr w:type="spellStart"/>
+      <w:r>
+        <w:rPr>
+          <w:rFonts w:cs="Arial"/>
+          <w:lang w:val="es-ES"/>
+        </w:rPr>
+        <w:t>TableModels</w:t>
+      </w:r>
+      <w:proofErr w:type="spellEnd"/>
+      <w:r>
+        <w:rPr>
+          <w:rFonts w:cs="Arial"/>
+          <w:lang w:val="es-ES"/>
+        </w:rPr>
+        <w:t>, JavaBeans, XML, etc.</w:t>
       </w:r>
     </w:p>
     <w:p>
@@ -6049,7 +6973,23 @@
           <w:lang w:val="es-ES" w:eastAsia="es-MX"/>
         </w:rPr>
         <w:lastRenderedPageBreak/>
-        <w:t>La lista siguiente describe algunas de las características importantes de iReport:</w:t>
+        <w:t xml:space="preserve">La lista siguiente describe algunas de las características importantes de </w:t>
+      </w:r>
+      <w:proofErr w:type="spellStart"/>
+      <w:r>
+        <w:rPr>
+          <w:rFonts w:eastAsia="Times New Roman" w:cs="Arial"/>
+          <w:lang w:val="es-ES" w:eastAsia="es-MX"/>
+        </w:rPr>
+        <w:t>iReport</w:t>
+      </w:r>
+      <w:proofErr w:type="spellEnd"/>
+      <w:r>
+        <w:rPr>
+          <w:rFonts w:eastAsia="Times New Roman" w:cs="Arial"/>
+          <w:lang w:val="es-ES" w:eastAsia="es-MX"/>
+        </w:rPr>
+        <w:t>:</w:t>
       </w:r>
     </w:p>
     <w:p>
@@ -6091,7 +7031,23 @@
           <w:rFonts w:eastAsia="Times New Roman" w:cs="Arial"/>
           <w:lang w:val="es-ES" w:eastAsia="es-MX"/>
         </w:rPr>
-        <w:t xml:space="preserve">Maneja el 98% de las etiquetas de JasperReports </w:t>
+        <w:t xml:space="preserve">Maneja el 98% de las etiquetas de </w:t>
+      </w:r>
+      <w:proofErr w:type="spellStart"/>
+      <w:r>
+        <w:rPr>
+          <w:rFonts w:eastAsia="Times New Roman" w:cs="Arial"/>
+          <w:lang w:val="es-ES" w:eastAsia="es-MX"/>
+        </w:rPr>
+        <w:t>JasperReports</w:t>
+      </w:r>
+      <w:proofErr w:type="spellEnd"/>
+      <w:r>
+        <w:rPr>
+          <w:rFonts w:eastAsia="Times New Roman" w:cs="Arial"/>
+          <w:lang w:val="es-ES" w:eastAsia="es-MX"/>
+        </w:rPr>
+        <w:t xml:space="preserve"> </w:t>
       </w:r>
     </w:p>
     <w:p>
@@ -6112,7 +7068,55 @@
           <w:rFonts w:eastAsia="Times New Roman" w:cs="Arial"/>
           <w:lang w:val="es-ES" w:eastAsia="es-MX"/>
         </w:rPr>
-        <w:t xml:space="preserve">Permite diseñar con sus propias herramientas: rectángulos, líneas, elipses, campos de los textfields, cartas, subreports (subreportes). </w:t>
+        <w:t xml:space="preserve">Permite diseñar con sus propias herramientas: rectángulos, líneas, elipses, campos de los </w:t>
+      </w:r>
+      <w:proofErr w:type="spellStart"/>
+      <w:r>
+        <w:rPr>
+          <w:rFonts w:eastAsia="Times New Roman" w:cs="Arial"/>
+          <w:lang w:val="es-ES" w:eastAsia="es-MX"/>
+        </w:rPr>
+        <w:t>textfields</w:t>
+      </w:r>
+      <w:proofErr w:type="spellEnd"/>
+      <w:r>
+        <w:rPr>
+          <w:rFonts w:eastAsia="Times New Roman" w:cs="Arial"/>
+          <w:lang w:val="es-ES" w:eastAsia="es-MX"/>
+        </w:rPr>
+        <w:t xml:space="preserve">, cartas, </w:t>
+      </w:r>
+      <w:proofErr w:type="spellStart"/>
+      <w:r>
+        <w:rPr>
+          <w:rFonts w:eastAsia="Times New Roman" w:cs="Arial"/>
+          <w:lang w:val="es-ES" w:eastAsia="es-MX"/>
+        </w:rPr>
+        <w:t>subreports</w:t>
+      </w:r>
+      <w:proofErr w:type="spellEnd"/>
+      <w:r>
+        <w:rPr>
+          <w:rFonts w:eastAsia="Times New Roman" w:cs="Arial"/>
+          <w:lang w:val="es-ES" w:eastAsia="es-MX"/>
+        </w:rPr>
+        <w:t xml:space="preserve"> (</w:t>
+      </w:r>
+      <w:proofErr w:type="spellStart"/>
+      <w:r>
+        <w:rPr>
+          <w:rFonts w:eastAsia="Times New Roman" w:cs="Arial"/>
+          <w:lang w:val="es-ES" w:eastAsia="es-MX"/>
+        </w:rPr>
+        <w:t>subreportes</w:t>
+      </w:r>
+      <w:proofErr w:type="spellEnd"/>
+      <w:r>
+        <w:rPr>
+          <w:rFonts w:eastAsia="Times New Roman" w:cs="Arial"/>
+          <w:lang w:val="es-ES" w:eastAsia="es-MX"/>
+        </w:rPr>
+        <w:t xml:space="preserve">). </w:t>
       </w:r>
     </w:p>
     <w:p>
@@ -6217,7 +7221,23 @@
           <w:rFonts w:eastAsia="Times New Roman" w:cs="Arial"/>
           <w:lang w:val="es-ES" w:eastAsia="es-MX"/>
         </w:rPr>
-        <w:t xml:space="preserve">Soporta JavaBeans como orígenes de datos (éstos deben implementar la interface JRDataSource). </w:t>
+        <w:t xml:space="preserve">Soporta JavaBeans como orígenes de datos (éstos deben implementar la interface </w:t>
+      </w:r>
+      <w:proofErr w:type="spellStart"/>
+      <w:r>
+        <w:rPr>
+          <w:rFonts w:eastAsia="Times New Roman" w:cs="Arial"/>
+          <w:lang w:val="es-ES" w:eastAsia="es-MX"/>
+        </w:rPr>
+        <w:t>JRDataSource</w:t>
+      </w:r>
+      <w:proofErr w:type="spellEnd"/>
+      <w:r>
+        <w:rPr>
+          <w:rFonts w:eastAsia="Times New Roman" w:cs="Arial"/>
+          <w:lang w:val="es-ES" w:eastAsia="es-MX"/>
+        </w:rPr>
+        <w:t xml:space="preserve">). </w:t>
       </w:r>
     </w:p>
     <w:p>
@@ -6238,7 +7258,23 @@
           <w:rFonts w:eastAsia="Times New Roman" w:cs="Arial"/>
           <w:lang w:val="es-ES" w:eastAsia="es-MX"/>
         </w:rPr>
-        <w:t xml:space="preserve">Incluye Wizard’s (asistentes) para crear automáticamente informes. </w:t>
+        <w:t xml:space="preserve">Incluye </w:t>
+      </w:r>
+      <w:proofErr w:type="spellStart"/>
+      <w:r>
+        <w:rPr>
+          <w:rFonts w:eastAsia="Times New Roman" w:cs="Arial"/>
+          <w:lang w:val="es-ES" w:eastAsia="es-MX"/>
+        </w:rPr>
+        <w:t>Wizard’s</w:t>
+      </w:r>
+      <w:proofErr w:type="spellEnd"/>
+      <w:r>
+        <w:rPr>
+          <w:rFonts w:eastAsia="Times New Roman" w:cs="Arial"/>
+          <w:lang w:val="es-ES" w:eastAsia="es-MX"/>
+        </w:rPr>
+        <w:t xml:space="preserve"> (asistentes) para crear automáticamente informes. </w:t>
       </w:r>
     </w:p>
     <w:p>
@@ -6259,7 +7295,23 @@
           <w:rFonts w:eastAsia="Times New Roman" w:cs="Arial"/>
           <w:lang w:val="es-ES" w:eastAsia="es-MX"/>
         </w:rPr>
-        <w:t xml:space="preserve">Tiene asistentes para generar los subreportes </w:t>
+        <w:t xml:space="preserve">Tiene asistentes para generar los </w:t>
+      </w:r>
+      <w:proofErr w:type="spellStart"/>
+      <w:r>
+        <w:rPr>
+          <w:rFonts w:eastAsia="Times New Roman" w:cs="Arial"/>
+          <w:lang w:val="es-ES" w:eastAsia="es-MX"/>
+        </w:rPr>
+        <w:t>subreportes</w:t>
+      </w:r>
+      <w:proofErr w:type="spellEnd"/>
+      <w:r>
+        <w:rPr>
+          <w:rFonts w:eastAsia="Times New Roman" w:cs="Arial"/>
+          <w:lang w:val="es-ES" w:eastAsia="es-MX"/>
+        </w:rPr>
+        <w:t xml:space="preserve"> </w:t>
       </w:r>
     </w:p>
     <w:p>
@@ -6443,7 +7495,21 @@
         <w:rPr>
           <w:rFonts w:cs="Arial"/>
         </w:rPr>
-        <w:t xml:space="preserve">Se tiene conexión a base de datos en PostgreSQL, la aplicación permite guardar, modificar, buscar y eliminar datos, se establece un límite mínimo y un límite máximo (stock) para los productos con los que trabaja la empresa. </w:t>
+        <w:t xml:space="preserve">Se tiene conexión a base de datos en </w:t>
+      </w:r>
+      <w:proofErr w:type="spellStart"/>
+      <w:r>
+        <w:rPr>
+          <w:rFonts w:cs="Arial"/>
+        </w:rPr>
+        <w:t>PostgreSQL</w:t>
+      </w:r>
+      <w:proofErr w:type="spellEnd"/>
+      <w:r>
+        <w:rPr>
+          <w:rFonts w:cs="Arial"/>
+        </w:rPr>
+        <w:t xml:space="preserve">, la aplicación permite guardar, modificar, buscar y eliminar datos, se establece un límite mínimo y un límite máximo (stock) para los productos con los que trabaja la empresa. </w:t>
       </w:r>
     </w:p>
     <w:p>
@@ -6479,8 +7545,13 @@
         <w:pStyle w:val="Subttulo"/>
       </w:pPr>
       <w:r>
-        <w:t>4.1 MoProSoft</w:t>
-      </w:r>
+        <w:t xml:space="preserve">4.1 </w:t>
+      </w:r>
+      <w:proofErr w:type="spellStart"/>
+      <w:r>
+        <w:t>MoProSoft</w:t>
+      </w:r>
+      <w:proofErr w:type="spellEnd"/>
     </w:p>
     <w:p>
       <w:pPr>
@@ -6489,11 +7560,19 @@
           <w:rFonts w:cs="Arial"/>
         </w:rPr>
       </w:pPr>
-      <w:r>
-        <w:rPr>
-          <w:rFonts w:cs="Arial"/>
-        </w:rPr>
-        <w:t xml:space="preserve">MoProSoft es un modelo de procesos para la industria de software nacional, que fomenta la estandarización de su operación a través de la incorporación de las mejores prácticas en gestión e ingeniería de software. La adopción del modelo permite elevar la capacidad de las organizaciones que desarrollan o mantienen software para ofrecer servicios con </w:t>
+      <w:proofErr w:type="spellStart"/>
+      <w:r>
+        <w:rPr>
+          <w:rFonts w:cs="Arial"/>
+        </w:rPr>
+        <w:t>MoProSoft</w:t>
+      </w:r>
+      <w:proofErr w:type="spellEnd"/>
+      <w:r>
+        <w:rPr>
+          <w:rFonts w:cs="Arial"/>
+        </w:rPr>
+        <w:t xml:space="preserve"> es un modelo de procesos para la industria de software nacional, que fomenta la estandarización de su operación a través de la incorporación de las mejores prácticas en gestión e ingeniería de software. La adopción del modelo permite elevar la capacidad de las organizaciones que desarrollan o mantienen software para ofrecer servicios con </w:t>
       </w:r>
       <w:r>
         <w:rPr>
@@ -6815,8 +7894,13 @@
         <w:pStyle w:val="Subttulo"/>
       </w:pPr>
       <w:r>
-        <w:t>4.3 Estructura de MoProSoft</w:t>
-      </w:r>
+        <w:t xml:space="preserve">4.3 Estructura de </w:t>
+      </w:r>
+      <w:proofErr w:type="spellStart"/>
+      <w:r>
+        <w:t>MoProSoft</w:t>
+      </w:r>
+      <w:proofErr w:type="spellEnd"/>
     </w:p>
     <w:p>
       <w:pPr>
@@ -6898,30 +7982,17 @@
       <w:r>
         <w:t xml:space="preserve">Imagen </w:t>
       </w:r>
-      <w:r>
-        <w:fldChar w:fldCharType="begin"/>
-      </w:r>
-      <w:r>
-        <w:instrText xml:space="preserve"> SEQ Imagen \* ARABIC </w:instrText>
-      </w:r>
-      <w:r>
-        <w:fldChar w:fldCharType="separate"/>
-      </w:r>
-      <w:r>
-        <w:rPr>
-          <w:noProof/>
-        </w:rPr>
-        <w:t>10</w:t>
-      </w:r>
-      <w:bookmarkEnd w:id="31"/>
-      <w:r>
-        <w:rPr>
-          <w:noProof/>
-        </w:rPr>
-        <w:fldChar w:fldCharType="end"/>
-      </w:r>
-    </w:p>
-    <w:bookmarkEnd w:id="3"/>
+      <w:fldSimple w:instr=" SEQ Imagen \* ARABIC ">
+        <w:r>
+          <w:rPr>
+            <w:noProof/>
+          </w:rPr>
+          <w:t>10</w:t>
+        </w:r>
+        <w:bookmarkEnd w:id="31"/>
+      </w:fldSimple>
+    </w:p>
+    <w:bookmarkEnd w:id="2"/>
     <w:p>
       <w:pPr>
         <w:pStyle w:val="Subttulo"/>
@@ -7010,7 +8081,21 @@
         <w:rPr>
           <w:rFonts w:cs="Arial"/>
         </w:rPr>
-        <w:t xml:space="preserve">La exportación de servicios de software de las empresas mexicanas será más factible, incluso se podría disminuir la necesidad de la intermediación de las empresas trasnacionales, gracias a que MoProSoft considera las prácticas reconocidas en el ámbito internacional. </w:t>
+        <w:t xml:space="preserve">La exportación de servicios de software de las empresas mexicanas será más factible, incluso se podría disminuir la necesidad de la intermediación de las empresas trasnacionales, gracias a que </w:t>
+      </w:r>
+      <w:proofErr w:type="spellStart"/>
+      <w:r>
+        <w:rPr>
+          <w:rFonts w:cs="Arial"/>
+        </w:rPr>
+        <w:t>MoProSoft</w:t>
+      </w:r>
+      <w:proofErr w:type="spellEnd"/>
+      <w:r>
+        <w:rPr>
+          <w:rFonts w:cs="Arial"/>
+        </w:rPr>
+        <w:t xml:space="preserve"> considera las prácticas reconocidas en el ámbito internacional. </w:t>
       </w:r>
     </w:p>
     <w:p>
@@ -7024,7 +8109,21 @@
         <w:rPr>
           <w:rFonts w:cs="Arial"/>
         </w:rPr>
-        <w:t>La implantación de MoProSoft no demanda la incorporación de personal especializado en las empresas, únicamente requiere de una adecuada capacitación del personal existente.</w:t>
+        <w:t xml:space="preserve">La implantación de </w:t>
+      </w:r>
+      <w:proofErr w:type="spellStart"/>
+      <w:r>
+        <w:rPr>
+          <w:rFonts w:cs="Arial"/>
+        </w:rPr>
+        <w:t>MoProSoft</w:t>
+      </w:r>
+      <w:proofErr w:type="spellEnd"/>
+      <w:r>
+        <w:rPr>
+          <w:rFonts w:cs="Arial"/>
+        </w:rPr>
+        <w:t xml:space="preserve"> no demanda la incorporación de personal especializado en las empresas, únicamente requiere de una adecuada capacitación del personal existente.</w:t>
       </w:r>
     </w:p>
     <w:p>
@@ -7233,7 +8332,49 @@
         <w:rPr>
           <w:rFonts w:cs="Arial"/>
         </w:rPr>
-        <w:t>Se ocuparon programas como Eclipse, Scene Builder 2.0, y Navicat.</w:t>
+        <w:t xml:space="preserve">Se ocuparon programas como Eclipse, </w:t>
+      </w:r>
+      <w:proofErr w:type="spellStart"/>
+      <w:r>
+        <w:rPr>
+          <w:rFonts w:cs="Arial"/>
+        </w:rPr>
+        <w:t>Scene</w:t>
+      </w:r>
+      <w:proofErr w:type="spellEnd"/>
+      <w:r>
+        <w:rPr>
+          <w:rFonts w:cs="Arial"/>
+        </w:rPr>
+        <w:t xml:space="preserve"> </w:t>
+      </w:r>
+      <w:proofErr w:type="spellStart"/>
+      <w:r>
+        <w:rPr>
+          <w:rFonts w:cs="Arial"/>
+        </w:rPr>
+        <w:t>Builder</w:t>
+      </w:r>
+      <w:proofErr w:type="spellEnd"/>
+      <w:r>
+        <w:rPr>
+          <w:rFonts w:cs="Arial"/>
+        </w:rPr>
+        <w:t xml:space="preserve"> 2.0, y </w:t>
+      </w:r>
+      <w:proofErr w:type="spellStart"/>
+      <w:r>
+        <w:rPr>
+          <w:rFonts w:cs="Arial"/>
+        </w:rPr>
+        <w:t>Navicat</w:t>
+      </w:r>
+      <w:proofErr w:type="spellEnd"/>
+      <w:r>
+        <w:rPr>
+          <w:rFonts w:cs="Arial"/>
+        </w:rPr>
+        <w:t>.</w:t>
       </w:r>
     </w:p>
     <w:p>
@@ -7313,9 +8454,9 @@
         </w:rPr>
       </w:pPr>
     </w:p>
-    <w:bookmarkStart w:id="35" w:name="_Toc436397913" w:displacedByCustomXml="next"/>
+    <w:bookmarkStart w:id="35" w:name="_Toc436400755" w:displacedByCustomXml="next"/>
     <w:bookmarkStart w:id="36" w:name="_Toc436398529" w:displacedByCustomXml="next"/>
-    <w:bookmarkStart w:id="37" w:name="_Toc436400755" w:displacedByCustomXml="next"/>
+    <w:bookmarkStart w:id="37" w:name="_Toc436397913" w:displacedByCustomXml="next"/>
     <w:sdt>
       <w:sdtPr>
         <w:rPr>
@@ -8026,7 +9167,7 @@
                                   <w:color w:val="4F81BD" w:themeColor="accent1"/>
                                   <w:lang w:val="es-ES"/>
                                 </w:rPr>
-                                <w:t>3</w:t>
+                                <w:t>17</w:t>
                               </w:r>
                               <w:r>
                                 <w:rPr>
@@ -8079,7 +9220,7 @@
                             <w:color w:val="4F81BD" w:themeColor="accent1"/>
                             <w:lang w:val="es-ES"/>
                           </w:rPr>
-                          <w:t>3</w:t>
+                          <w:t>17</w:t>
                         </w:r>
                         <w:r>
                           <w:rPr>
@@ -11879,7 +13020,7 @@
 </file>
 
 <file path=customXml/itemProps1.xml><?xml version="1.0" encoding="utf-8"?>
-<ds:datastoreItem xmlns:ds="http://schemas.openxmlformats.org/officeDocument/2006/customXml" ds:itemID="{B07CA735-9898-4836-90FC-842D75D8313D}">
+<ds:datastoreItem xmlns:ds="http://schemas.openxmlformats.org/officeDocument/2006/customXml" ds:itemID="{D1DED4B6-2E52-4343-97A9-EF7A50F38DA5}">
   <ds:schemaRefs>
     <ds:schemaRef ds:uri="http://schemas.openxmlformats.org/officeDocument/2006/bibliography"/>
   </ds:schemaRefs>
